--- a/paper/feargram_v_alpha.docx
+++ b/paper/feargram_v_alpha.docx
@@ -6921,13 +6921,7 @@
         <w:rPr>
           <w:rFonts w:ascii="Arial" w:hAnsi="Arial" w:cs="Arial"/>
         </w:rPr>
-        <w:t xml:space="preserve"> are shown zoomed in to facilitate qualitative comparisons within modality</w:t>
-      </w:r>
-      <w:r>
-        <w:rPr>
-          <w:rFonts w:ascii="Arial" w:hAnsi="Arial" w:cs="Arial"/>
-        </w:rPr>
-        <w:t xml:space="preserve">. </w:t>
+        <w:t xml:space="preserve"> are shown zoomed in to facilitate qualitative comparisons within modality. </w:t>
       </w:r>
       <w:r>
         <w:rPr>
